--- a/Work_In_Progress/DJ/SPMPSRS_2_3_5_&_2_3_6_Process&Task_Estimate.docx
+++ b/Work_In_Progress/DJ/SPMPSRS_2_3_5_&_2_3_6_Process&Task_Estimate.docx
@@ -994,19 +994,43 @@
         <w:rPr>
           <w:rFonts w:eastAsia="Times New Roman" w:cstheme="minorHAnsi"/>
         </w:rPr>
-        <w:t>ns and task clarification, three 3</w:t>
-      </w:r>
-      <w:r>
-        <w:rPr>
-          <w:rFonts w:eastAsia="Times New Roman" w:cstheme="minorHAnsi"/>
-        </w:rPr>
-        <w:t>-hour meeting to revie</w:t>
-      </w:r>
-      <w:r>
-        <w:rPr>
-          <w:rFonts w:eastAsia="Times New Roman" w:cstheme="minorHAnsi"/>
-        </w:rPr>
-        <w:t>w document drafts, and one 5</w:t>
+        <w:t xml:space="preserve">ns and task clarification, </w:t>
+      </w:r>
+      <w:r>
+        <w:rPr>
+          <w:rFonts w:eastAsia="Times New Roman" w:cstheme="minorHAnsi"/>
+        </w:rPr>
+        <w:t>four</w:t>
+      </w:r>
+      <w:r>
+        <w:rPr>
+          <w:rFonts w:eastAsia="Times New Roman" w:cstheme="minorHAnsi"/>
+        </w:rPr>
+        <w:t xml:space="preserve"> 3</w:t>
+      </w:r>
+      <w:r>
+        <w:rPr>
+          <w:rFonts w:eastAsia="Times New Roman" w:cstheme="minorHAnsi"/>
+        </w:rPr>
+        <w:t>-hour meeting</w:t>
+      </w:r>
+      <w:r>
+        <w:rPr>
+          <w:rFonts w:eastAsia="Times New Roman" w:cstheme="minorHAnsi"/>
+        </w:rPr>
+        <w:t>s</w:t>
+      </w:r>
+      <w:r>
+        <w:rPr>
+          <w:rFonts w:eastAsia="Times New Roman" w:cstheme="minorHAnsi"/>
+        </w:rPr>
+        <w:t xml:space="preserve"> to revie</w:t>
+      </w:r>
+      <w:r>
+        <w:rPr>
+          <w:rFonts w:eastAsia="Times New Roman" w:cstheme="minorHAnsi"/>
+        </w:rPr>
+        <w:t>w document drafts, and one 6</w:t>
       </w:r>
       <w:r>
         <w:rPr>
@@ -1025,7 +1049,14 @@
           <w:rFonts w:eastAsia="Times New Roman" w:cstheme="minorHAnsi"/>
           <w:b/>
         </w:rPr>
-        <w:t>76 hours</w:t>
+        <w:t>88</w:t>
+      </w:r>
+      <w:r>
+        <w:rPr>
+          <w:rFonts w:eastAsia="Times New Roman" w:cstheme="minorHAnsi"/>
+          <w:b/>
+        </w:rPr>
+        <w:t xml:space="preserve"> hours</w:t>
       </w:r>
       <w:r>
         <w:rPr>
@@ -1461,20 +1492,51 @@
           <w:rFonts w:eastAsia="Times New Roman" w:cstheme="minorHAnsi"/>
         </w:rPr>
         <w:br/>
-        <w:t xml:space="preserve">The design of test cases for the algorithms should take 1 hour and a half as a group, with a second check for missing test case possibilities </w:t>
-      </w:r>
-      <w:r>
-        <w:rPr>
-          <w:rFonts w:eastAsia="Times New Roman" w:cstheme="minorHAnsi"/>
-        </w:rPr>
-        <w:t xml:space="preserve">taking about 45 minutes, totaling </w:t>
-      </w:r>
-      <w:r>
-        <w:rPr>
-          <w:rFonts w:eastAsia="Times New Roman" w:cstheme="minorHAnsi"/>
-          <w:b/>
-        </w:rPr>
-        <w:t>9 hours</w:t>
+        <w:t xml:space="preserve">The design of test cases for the algorithms should take </w:t>
+      </w:r>
+      <w:r>
+        <w:rPr>
+          <w:rFonts w:eastAsia="Times New Roman" w:cstheme="minorHAnsi"/>
+        </w:rPr>
+        <w:t>3 hours</w:t>
+      </w:r>
+      <w:r>
+        <w:rPr>
+          <w:rFonts w:eastAsia="Times New Roman" w:cstheme="minorHAnsi"/>
+        </w:rPr>
+        <w:t xml:space="preserve"> as a group, with a second check for missing test case possibilities </w:t>
+      </w:r>
+      <w:r>
+        <w:rPr>
+          <w:rFonts w:eastAsia="Times New Roman" w:cstheme="minorHAnsi"/>
+        </w:rPr>
+        <w:t xml:space="preserve">taking about </w:t>
+      </w:r>
+      <w:r>
+        <w:rPr>
+          <w:rFonts w:eastAsia="Times New Roman" w:cstheme="minorHAnsi"/>
+        </w:rPr>
+        <w:t>1 hour and 30 minutes</w:t>
+      </w:r>
+      <w:r>
+        <w:rPr>
+          <w:rFonts w:eastAsia="Times New Roman" w:cstheme="minorHAnsi"/>
+        </w:rPr>
+        <w:t xml:space="preserve">, totaling </w:t>
+      </w:r>
+      <w:r>
+        <w:rPr>
+          <w:rFonts w:eastAsia="Times New Roman" w:cstheme="minorHAnsi"/>
+          <w:b/>
+        </w:rPr>
+        <w:t>18</w:t>
+      </w:r>
+      <w:r>
+        <w:rPr>
+          <w:rFonts w:eastAsia="Times New Roman" w:cstheme="minorHAnsi"/>
+          <w:b/>
+        </w:rPr>
+        <w:t xml:space="preserve"> hours</w:t>
       </w:r>
       <w:r>
         <w:rPr>
@@ -1505,7 +1567,7 @@
           <w:rFonts w:eastAsia="Times New Roman" w:cstheme="minorHAnsi"/>
           <w:b/>
         </w:rPr>
-        <w:t>217</w:t>
+        <w:t>238</w:t>
       </w:r>
       <w:r>
         <w:rPr>
@@ -1589,6 +1651,8 @@
         </w:rPr>
         <w:t>:</w:t>
       </w:r>
+      <w:bookmarkStart w:id="7" w:name="_GoBack"/>
+      <w:bookmarkEnd w:id="7"/>
       <w:r>
         <w:rPr>
           <w:rFonts w:eastAsia="Times New Roman" w:cstheme="minorHAnsi"/>
@@ -1630,26 +1694,45 @@
         <w:rPr>
           <w:rFonts w:eastAsia="Times New Roman" w:cstheme="minorHAnsi"/>
         </w:rPr>
-        <w:t>and two longer 3 hour meetings for</w:t>
-      </w:r>
-      <w:r>
-        <w:rPr>
-          <w:rFonts w:eastAsia="Times New Roman" w:cstheme="minorHAnsi"/>
-        </w:rPr>
-        <w:t xml:space="preserve"> finalizing documents, totaling </w:t>
-      </w:r>
-      <w:r>
-        <w:rPr>
-          <w:rFonts w:eastAsia="Times New Roman" w:cstheme="minorHAnsi"/>
-        </w:rPr>
-        <w:t>48</w:t>
-      </w:r>
-      <w:r>
-        <w:rPr>
-          <w:rFonts w:eastAsia="Times New Roman" w:cstheme="minorHAnsi"/>
-          <w:b/>
-        </w:rPr>
-        <w:t xml:space="preserve"> hours.</w:t>
+        <w:t>two</w:t>
+      </w:r>
+      <w:r>
+        <w:rPr>
+          <w:rFonts w:eastAsia="Times New Roman" w:cstheme="minorHAnsi"/>
+        </w:rPr>
+        <w:t xml:space="preserve"> 3 hour meetings for</w:t>
+      </w:r>
+      <w:r>
+        <w:rPr>
+          <w:rFonts w:eastAsia="Times New Roman" w:cstheme="minorHAnsi"/>
+        </w:rPr>
+        <w:t xml:space="preserve"> finalizing documents</w:t>
+      </w:r>
+      <w:r>
+        <w:rPr>
+          <w:rFonts w:eastAsia="Times New Roman" w:cstheme="minorHAnsi"/>
+        </w:rPr>
+        <w:t>, and one 5-hour meeting for final program changes</w:t>
+      </w:r>
+      <w:r>
+        <w:rPr>
+          <w:rFonts w:eastAsia="Times New Roman" w:cstheme="minorHAnsi"/>
+        </w:rPr>
+        <w:t xml:space="preserve">, totaling </w:t>
+      </w:r>
+      <w:r>
+        <w:rPr>
+          <w:rFonts w:eastAsia="Times New Roman" w:cstheme="minorHAnsi"/>
+          <w:b/>
+        </w:rPr>
+        <w:t xml:space="preserve">62 </w:t>
+      </w:r>
+      <w:r>
+        <w:rPr>
+          <w:rFonts w:eastAsia="Times New Roman" w:cstheme="minorHAnsi"/>
+          <w:b/>
+        </w:rPr>
+        <w:t>hours.</w:t>
       </w:r>
     </w:p>
     <w:p>
@@ -1701,7 +1784,31 @@
         <w:rPr>
           <w:rFonts w:eastAsia="Times New Roman" w:cstheme="minorHAnsi"/>
         </w:rPr>
-        <w:t xml:space="preserve">a little over a quarter of the time to develop the algorithms, </w:t>
+        <w:t xml:space="preserve">a little </w:t>
+      </w:r>
+      <w:r>
+        <w:rPr>
+          <w:rFonts w:eastAsia="Times New Roman" w:cstheme="minorHAnsi"/>
+        </w:rPr>
+        <w:t xml:space="preserve">under half </w:t>
+      </w:r>
+      <w:r>
+        <w:rPr>
+          <w:rFonts w:eastAsia="Times New Roman" w:cstheme="minorHAnsi"/>
+        </w:rPr>
+        <w:t>the time to develop the algorithms</w:t>
+      </w:r>
+      <w:r>
+        <w:rPr>
+          <w:rFonts w:eastAsia="Times New Roman" w:cstheme="minorHAnsi"/>
+        </w:rPr>
+        <w:t xml:space="preserve"> per person</w:t>
+      </w:r>
+      <w:r>
+        <w:rPr>
+          <w:rFonts w:eastAsia="Times New Roman" w:cstheme="minorHAnsi"/>
+        </w:rPr>
+        <w:t xml:space="preserve">, </w:t>
       </w:r>
       <w:r>
         <w:rPr>
@@ -1714,14 +1821,14 @@
           <w:rFonts w:eastAsia="Times New Roman" w:cstheme="minorHAnsi"/>
           <w:b/>
         </w:rPr>
-        <w:t>7</w:t>
-      </w:r>
-      <w:r>
-        <w:rPr>
-          <w:rFonts w:eastAsia="Times New Roman" w:cstheme="minorHAnsi"/>
-          <w:b/>
-        </w:rPr>
-        <w:t xml:space="preserve"> hours</w:t>
+        <w:t xml:space="preserve">20 </w:t>
+      </w:r>
+      <w:r>
+        <w:rPr>
+          <w:rFonts w:eastAsia="Times New Roman" w:cstheme="minorHAnsi"/>
+          <w:b/>
+        </w:rPr>
+        <w:t>hours</w:t>
       </w:r>
       <w:r>
         <w:rPr>
@@ -1761,14 +1868,38 @@
           <w:rFonts w:eastAsia="Times New Roman" w:cstheme="minorHAnsi"/>
         </w:rPr>
         <w:br/>
-        <w:t xml:space="preserve">Allowing time for set up and takedown, the time for running test cases is estimated to take about 1 hour per person, for a total of </w:t>
-      </w:r>
-      <w:r>
-        <w:rPr>
-          <w:rFonts w:eastAsia="Times New Roman" w:cstheme="minorHAnsi"/>
-          <w:b/>
-        </w:rPr>
-        <w:t>4</w:t>
+        <w:t>Allowing time for set up and takedown, the time for running test ca</w:t>
+      </w:r>
+      <w:r>
+        <w:rPr>
+          <w:rFonts w:eastAsia="Times New Roman" w:cstheme="minorHAnsi"/>
+        </w:rPr>
+        <w:t>ses is estimated to take about 4</w:t>
+      </w:r>
+      <w:r>
+        <w:rPr>
+          <w:rFonts w:eastAsia="Times New Roman" w:cstheme="minorHAnsi"/>
+        </w:rPr>
+        <w:t xml:space="preserve"> hour</w:t>
+      </w:r>
+      <w:r>
+        <w:rPr>
+          <w:rFonts w:eastAsia="Times New Roman" w:cstheme="minorHAnsi"/>
+        </w:rPr>
+        <w:t>s</w:t>
+      </w:r>
+      <w:r>
+        <w:rPr>
+          <w:rFonts w:eastAsia="Times New Roman" w:cstheme="minorHAnsi"/>
+        </w:rPr>
+        <w:t xml:space="preserve"> per person, for a total of </w:t>
+      </w:r>
+      <w:r>
+        <w:rPr>
+          <w:rFonts w:eastAsia="Times New Roman" w:cstheme="minorHAnsi"/>
+          <w:b/>
+        </w:rPr>
+        <w:t>16</w:t>
       </w:r>
       <w:r>
         <w:rPr>
@@ -1822,7 +1953,7 @@
           <w:rFonts w:eastAsia="Times New Roman" w:cstheme="minorHAnsi"/>
           <w:b/>
         </w:rPr>
-        <w:t>4</w:t>
+        <w:t>10</w:t>
       </w:r>
       <w:r>
         <w:rPr>
@@ -1934,7 +2065,7 @@
           <w:sz w:val="24"/>
           <w:szCs w:val="24"/>
         </w:rPr>
-        <w:t>139</w:t>
+        <w:t>184</w:t>
       </w:r>
       <w:r>
         <w:rPr>
@@ -2129,34 +2260,16 @@
           <w:sz w:val="24"/>
           <w:szCs w:val="24"/>
         </w:rPr>
-        <w:t>4</w:t>
-      </w:r>
-      <w:r>
-        <w:rPr>
-          <w:rFonts w:eastAsia="Times New Roman" w:cstheme="minorHAnsi"/>
-          <w:b/>
-          <w:sz w:val="24"/>
-          <w:szCs w:val="24"/>
-        </w:rPr>
-        <w:t>7</w:t>
-      </w:r>
-      <w:r>
-        <w:rPr>
-          <w:rFonts w:eastAsia="Times New Roman" w:cstheme="minorHAnsi"/>
-          <w:b/>
-          <w:sz w:val="24"/>
-          <w:szCs w:val="24"/>
-        </w:rPr>
-        <w:t>2</w:t>
-      </w:r>
-      <w:r>
-        <w:rPr>
-          <w:rFonts w:eastAsia="Times New Roman" w:cstheme="minorHAnsi"/>
-          <w:b/>
-          <w:sz w:val="24"/>
-          <w:szCs w:val="24"/>
-        </w:rPr>
-        <w:t xml:space="preserve"> hours</w:t>
+        <w:t xml:space="preserve">538 </w:t>
+      </w:r>
+      <w:r>
+        <w:rPr>
+          <w:rFonts w:eastAsia="Times New Roman" w:cstheme="minorHAnsi"/>
+          <w:b/>
+          <w:sz w:val="24"/>
+          <w:szCs w:val="24"/>
+        </w:rPr>
+        <w:t>hours</w:t>
       </w:r>
       <w:r>
         <w:rPr>
@@ -2167,8 +2280,6 @@
         </w:rPr>
         <w:t>.</w:t>
       </w:r>
-      <w:bookmarkStart w:id="7" w:name="_GoBack"/>
-      <w:bookmarkEnd w:id="7"/>
     </w:p>
     <w:sectPr>
       <w:pgSz w:w="12240" w:h="15840"/>
@@ -3040,6 +3151,7 @@
     <w:lsdException w:name="HTML Sample" w:semiHidden="1" w:unhideWhenUsed="1"/>
     <w:lsdException w:name="HTML Typewriter" w:semiHidden="1" w:unhideWhenUsed="1"/>
     <w:lsdException w:name="HTML Variable" w:semiHidden="1" w:unhideWhenUsed="1"/>
+    <w:lsdException w:name="Normal Table" w:semiHidden="1" w:unhideWhenUsed="1"/>
     <w:lsdException w:name="annotation subject" w:semiHidden="1" w:unhideWhenUsed="1"/>
     <w:lsdException w:name="No List" w:semiHidden="1" w:unhideWhenUsed="1"/>
     <w:lsdException w:name="Outline List 1" w:semiHidden="1" w:unhideWhenUsed="1"/>
@@ -3085,9 +3197,11 @@
     <w:lsdException w:name="Table Subtle 1" w:semiHidden="1" w:unhideWhenUsed="1"/>
     <w:lsdException w:name="Table Subtle 2" w:semiHidden="1" w:unhideWhenUsed="1"/>
     <w:lsdException w:name="Table Web 1" w:semiHidden="1" w:unhideWhenUsed="1"/>
+    <w:lsdException w:name="Table Web 2" w:semiHidden="1" w:unhideWhenUsed="1"/>
     <w:lsdException w:name="Table Web 3" w:semiHidden="1" w:unhideWhenUsed="1"/>
     <w:lsdException w:name="Balloon Text" w:semiHidden="1" w:unhideWhenUsed="1"/>
     <w:lsdException w:name="Table Grid" w:uiPriority="39"/>
+    <w:lsdException w:name="Table Theme" w:semiHidden="1" w:unhideWhenUsed="1"/>
     <w:lsdException w:name="Placeholder Text" w:semiHidden="1"/>
     <w:lsdException w:name="No Spacing" w:uiPriority="1" w:qFormat="1"/>
     <w:lsdException w:name="Light Shading" w:uiPriority="60"/>

--- a/Work_In_Progress/DJ/SPMPSRS_2_3_5_&_2_3_6_Process&Task_Estimate.docx
+++ b/Work_In_Progress/DJ/SPMPSRS_2_3_5_&_2_3_6_Process&Task_Estimate.docx
@@ -1651,8 +1651,6 @@
         </w:rPr>
         <w:t>:</w:t>
       </w:r>
-      <w:bookmarkStart w:id="7" w:name="_GoBack"/>
-      <w:bookmarkEnd w:id="7"/>
       <w:r>
         <w:rPr>
           <w:rFonts w:eastAsia="Times New Roman" w:cstheme="minorHAnsi"/>
@@ -1814,8 +1812,10 @@
         <w:rPr>
           <w:rFonts w:eastAsia="Times New Roman" w:cstheme="minorHAnsi"/>
         </w:rPr>
-        <w:t xml:space="preserve">about </w:t>
-      </w:r>
+        <w:t xml:space="preserve">for a total of </w:t>
+      </w:r>
+      <w:bookmarkStart w:id="7" w:name="_GoBack"/>
+      <w:bookmarkEnd w:id="7"/>
       <w:r>
         <w:rPr>
           <w:rFonts w:eastAsia="Times New Roman" w:cstheme="minorHAnsi"/>
